--- a/Projet Info.docx
+++ b/Projet Info.docx
@@ -1,15 +1,41 @@
 
 <file path=word/document.xml><?xml version="1.0" encoding="utf-8"?>
-<w:document xmlns:wpc="http://schemas.microsoft.com/office/word/2010/wordprocessingCanvas" xmlns:cx="http://schemas.microsoft.com/office/drawing/2014/chartex" xmlns:cx1="http://schemas.microsoft.com/office/drawing/2015/9/8/chartex" xmlns:cx2="http://schemas.microsoft.com/office/drawing/2015/10/21/chartex" xmlns:cx3="http://schemas.microsoft.com/office/drawing/2016/5/9/chartex" xmlns:cx4="http://schemas.microsoft.com/office/drawing/2016/5/10/chartex" xmlns:cx5="http://schemas.microsoft.com/office/drawing/2016/5/11/chartex" xmlns:cx6="http://schemas.microsoft.com/office/drawing/2016/5/12/chartex" xmlns:cx7="http://schemas.microsoft.com/office/drawing/2016/5/13/chartex" xmlns:cx8="http://schemas.microsoft.com/office/drawing/2016/5/14/chartex" xmlns:mc="http://schemas.openxmlformats.org/markup-compatibility/2006" xmlns:aink="http://schemas.microsoft.com/office/drawing/2016/ink" xmlns:am3d="http://schemas.microsoft.com/office/drawing/2017/model3d" xmlns:o="urn:schemas-microsoft-com:office:office" xmlns:oel="http://schemas.microsoft.com/office/2019/extlst" xmlns:r="http://schemas.openxmlformats.org/officeDocument/2006/relationships" xmlns:m="http://schemas.openxmlformats.org/officeDocument/2006/math" xmlns:v="urn:schemas-microsoft-com:vml" xmlns:wp14="http://schemas.microsoft.com/office/word/2010/wordprocessingDrawing" xmlns:wp="http://schemas.openxmlformats.org/drawingml/2006/wordprocessingDrawing" xmlns:w10="urn:schemas-microsoft-com:office:word" xmlns:w="http://schemas.openxmlformats.org/wordprocessingml/2006/main" xmlns:w14="http://schemas.microsoft.com/office/word/2010/wordml" xmlns:w15="http://schemas.microsoft.com/office/word/2012/wordml" xmlns:w16cex="http://schemas.microsoft.com/office/word/2018/wordml/cex" xmlns:w16cid="http://schemas.microsoft.com/office/word/2016/wordml/cid" xmlns:w16="http://schemas.microsoft.com/office/word/2018/wordml" xmlns:w16du="http://schemas.microsoft.com/office/word/2023/wordml/word16du" xmlns:w16sdtdh="http://schemas.microsoft.com/office/word/2020/wordml/sdtdatahash" xmlns:w16se="http://schemas.microsoft.com/office/word/2015/wordml/symex" xmlns:wpg="http://schemas.microsoft.com/office/word/2010/wordprocessingGroup" xmlns:wpi="http://schemas.microsoft.com/office/word/2010/wordprocessingInk" xmlns:wne="http://schemas.microsoft.com/office/word/2006/wordml" xmlns:wps="http://schemas.microsoft.com/office/word/2010/wordprocessingShape" mc:Ignorable="w14 w15 w16se w16cid w16 w16cex w16sdtdh w16du wp14">
+<w:document xmlns:wpc="http://schemas.microsoft.com/office/word/2010/wordprocessingCanvas" xmlns:cx="http://schemas.microsoft.com/office/drawing/2014/chartex" xmlns:cx1="http://schemas.microsoft.com/office/drawing/2015/9/8/chartex" xmlns:cx2="http://schemas.microsoft.com/office/drawing/2015/10/21/chartex" xmlns:cx3="http://schemas.microsoft.com/office/drawing/2016/5/9/chartex" xmlns:cx4="http://schemas.microsoft.com/office/drawing/2016/5/10/chartex" xmlns:cx5="http://schemas.microsoft.com/office/drawing/2016/5/11/chartex" xmlns:cx6="http://schemas.microsoft.com/office/drawing/2016/5/12/chartex" xmlns:cx7="http://schemas.microsoft.com/office/drawing/2016/5/13/chartex" xmlns:cx8="http://schemas.microsoft.com/office/drawing/2016/5/14/chartex" xmlns:mc="http://schemas.openxmlformats.org/markup-compatibility/2006" xmlns:aink="http://schemas.microsoft.com/office/drawing/2016/ink" xmlns:am3d="http://schemas.microsoft.com/office/drawing/2017/model3d" xmlns:o="urn:schemas-microsoft-com:office:office" xmlns:oel="http://schemas.microsoft.com/office/2019/extlst" xmlns:r="http://schemas.openxmlformats.org/officeDocument/2006/relationships" xmlns:m="http://schemas.openxmlformats.org/officeDocument/2006/math" xmlns:v="urn:schemas-microsoft-com:vml" xmlns:wp14="http://schemas.microsoft.com/office/word/2010/wordprocessingDrawing" xmlns:wp="http://schemas.openxmlformats.org/drawingml/2006/wordprocessingDrawing" xmlns:w10="urn:schemas-microsoft-com:office:word" xmlns:w="http://schemas.openxmlformats.org/wordprocessingml/2006/main" xmlns:w14="http://schemas.microsoft.com/office/word/2010/wordml" xmlns:w15="http://schemas.microsoft.com/office/word/2012/wordml" xmlns:w16cex="http://schemas.microsoft.com/office/word/2018/wordml/cex" xmlns:w16cid="http://schemas.microsoft.com/office/word/2016/wordml/cid" xmlns:w16="http://schemas.microsoft.com/office/word/2018/wordml" xmlns:w16sdtdh="http://schemas.microsoft.com/office/word/2020/wordml/sdtdatahash" xmlns:w16se="http://schemas.microsoft.com/office/word/2015/wordml/symex" xmlns:wpg="http://schemas.microsoft.com/office/word/2010/wordprocessingGroup" xmlns:wpi="http://schemas.microsoft.com/office/word/2010/wordprocessingInk" xmlns:wne="http://schemas.microsoft.com/office/word/2006/wordml" xmlns:wps="http://schemas.microsoft.com/office/word/2010/wordprocessingShape" mc:Ignorable="w14 w15 w16se w16cid w16 w16cex w16sdtdh wp14">
   <w:body>
     <w:p>
       <w:r>
+        <w:fldChar w:fldCharType="begin"/>
+      </w:r>
+      <w:r>
+        <w:instrText>HYPERLINK "</w:instrText>
+      </w:r>
+      <w:r>
+        <w:instrText>https://drive.google.com/file/d/1iD6D8yxs_g8DuQ8d77_UH1fljT_R33dZ/view</w:instrText>
+      </w:r>
+      <w:r>
+        <w:instrText>"</w:instrText>
+      </w:r>
+      <w:r>
+        <w:fldChar w:fldCharType="separate"/>
+      </w:r>
+      <w:r>
+        <w:rPr>
+          <w:rStyle w:val="Lienhypertexte"/>
+        </w:rPr>
+        <w:t>https://drive.google.com/file/d/1iD6D8yxs_g8DuQ8d77_UH1fljT_R33dZ/view</w:t>
+      </w:r>
+      <w:r>
+        <w:fldChar w:fldCharType="end"/>
+      </w:r>
+    </w:p>
+    <w:p>
+      <w:r>
         <w:t>Ce qu’il faut</w:t>
       </w:r>
     </w:p>
     <w:p>
       <w:pPr>
-        <w:pStyle w:val="ListParagraph"/>
+        <w:pStyle w:val="Paragraphedeliste"/>
         <w:numPr>
           <w:ilvl w:val="0"/>
           <w:numId w:val="1"/>
@@ -21,7 +47,7 @@
     </w:p>
     <w:p>
       <w:pPr>
-        <w:pStyle w:val="ListParagraph"/>
+        <w:pStyle w:val="Paragraphedeliste"/>
         <w:numPr>
           <w:ilvl w:val="0"/>
           <w:numId w:val="1"/>
@@ -33,7 +59,7 @@
     </w:p>
     <w:p>
       <w:pPr>
-        <w:pStyle w:val="ListParagraph"/>
+        <w:pStyle w:val="Paragraphedeliste"/>
         <w:numPr>
           <w:ilvl w:val="0"/>
           <w:numId w:val="1"/>
@@ -45,7 +71,7 @@
     </w:p>
     <w:p>
       <w:pPr>
-        <w:pStyle w:val="ListParagraph"/>
+        <w:pStyle w:val="Paragraphedeliste"/>
         <w:numPr>
           <w:ilvl w:val="0"/>
           <w:numId w:val="1"/>
@@ -57,7 +83,7 @@
     </w:p>
     <w:p>
       <w:pPr>
-        <w:pStyle w:val="ListParagraph"/>
+        <w:pStyle w:val="Paragraphedeliste"/>
         <w:numPr>
           <w:ilvl w:val="0"/>
           <w:numId w:val="1"/>
@@ -69,12 +95,338 @@
     </w:p>
     <w:p>
       <w:pPr>
-        <w:pStyle w:val="ListParagraph"/>
+        <w:pStyle w:val="Paragraphedeliste"/>
         <w:numPr>
           <w:ilvl w:val="0"/>
           <w:numId w:val="1"/>
         </w:numPr>
       </w:pPr>
+    </w:p>
+    <w:p>
+      <w:r>
+        <w:drawing>
+          <wp:inline distT="0" distB="0" distL="0" distR="0" wp14:anchorId="612EC910" wp14:editId="5AE4622C">
+            <wp:extent cx="5729329" cy="2924196"/>
+            <wp:effectExtent l="0" t="0" r="5080" b="0"/>
+            <wp:docPr id="1886776265" name="Image 1" descr="Une image contenant texte, capture d’écran, nombre, Police&#10;&#10;Description générée automatiquement"/>
+            <wp:cNvGraphicFramePr>
+              <a:graphicFrameLocks xmlns:a="http://schemas.openxmlformats.org/drawingml/2006/main" noChangeAspect="1"/>
+            </wp:cNvGraphicFramePr>
+            <a:graphic xmlns:a="http://schemas.openxmlformats.org/drawingml/2006/main">
+              <a:graphicData uri="http://schemas.openxmlformats.org/drawingml/2006/picture">
+                <pic:pic xmlns:pic="http://schemas.openxmlformats.org/drawingml/2006/picture">
+                  <pic:nvPicPr>
+                    <pic:cNvPr id="1886776265" name="Image 1" descr="Une image contenant texte, capture d’écran, nombre, Police&#10;&#10;Description générée automatiquement"/>
+                    <pic:cNvPicPr/>
+                  </pic:nvPicPr>
+                  <pic:blipFill>
+                    <a:blip r:embed="rId5"/>
+                    <a:stretch>
+                      <a:fillRect/>
+                    </a:stretch>
+                  </pic:blipFill>
+                  <pic:spPr>
+                    <a:xfrm>
+                      <a:off x="0" y="0"/>
+                      <a:ext cx="5729329" cy="2924196"/>
+                    </a:xfrm>
+                    <a:prstGeom prst="rect">
+                      <a:avLst/>
+                    </a:prstGeom>
+                  </pic:spPr>
+                </pic:pic>
+              </a:graphicData>
+            </a:graphic>
+          </wp:inline>
+        </w:drawing>
+      </w:r>
+    </w:p>
+    <w:p>
+      <w:pPr>
+        <w:rPr>
+          <w:u w:val="single"/>
+        </w:rPr>
+      </w:pPr>
+      <w:r>
+        <w:rPr>
+          <w:u w:val="single"/>
+        </w:rPr>
+        <w:t>Checklist</w:t>
+      </w:r>
+    </w:p>
+    <w:p>
+      <w:r>
+        <w:t>Pour les niveaux</w:t>
+      </w:r>
+      <w:r>
+        <w:t> :</w:t>
+      </w:r>
+    </w:p>
+    <w:p>
+      <w:pPr>
+        <w:pStyle w:val="Paragraphedeliste"/>
+        <w:numPr>
+          <w:ilvl w:val="0"/>
+          <w:numId w:val="2"/>
+        </w:numPr>
+      </w:pPr>
+      <w:r>
+        <w:t>Points</w:t>
+      </w:r>
+    </w:p>
+    <w:p>
+      <w:pPr>
+        <w:pStyle w:val="Paragraphedeliste"/>
+        <w:numPr>
+          <w:ilvl w:val="0"/>
+          <w:numId w:val="2"/>
+        </w:numPr>
+      </w:pPr>
+      <w:r>
+        <w:t>Vies</w:t>
+      </w:r>
+    </w:p>
+    <w:p>
+      <w:pPr>
+        <w:pStyle w:val="Paragraphedeliste"/>
+        <w:numPr>
+          <w:ilvl w:val="0"/>
+          <w:numId w:val="2"/>
+        </w:numPr>
+      </w:pPr>
+      <w:r>
+        <w:t>Snoopy (le personnage)</w:t>
+      </w:r>
+    </w:p>
+    <w:p>
+      <w:pPr>
+        <w:pStyle w:val="Paragraphedeliste"/>
+        <w:numPr>
+          <w:ilvl w:val="0"/>
+          <w:numId w:val="2"/>
+        </w:numPr>
+      </w:pPr>
+      <w:r>
+        <w:t>La balle sur au moins un niveau</w:t>
+      </w:r>
+    </w:p>
+    <w:p>
+      <w:pPr>
+        <w:pStyle w:val="Paragraphedeliste"/>
+        <w:numPr>
+          <w:ilvl w:val="0"/>
+          <w:numId w:val="2"/>
+        </w:numPr>
+      </w:pPr>
+      <w:r>
+        <w:t>Les oiseaux à récupérer</w:t>
+      </w:r>
+    </w:p>
+    <w:p>
+      <w:pPr>
+        <w:pStyle w:val="Paragraphedeliste"/>
+        <w:numPr>
+          <w:ilvl w:val="0"/>
+          <w:numId w:val="2"/>
+        </w:numPr>
+      </w:pPr>
+      <w:r>
+        <w:t>Les blocs qu’il faut pousser (case par case ou à déplacement auto (flèche))</w:t>
+      </w:r>
+    </w:p>
+    <w:p>
+      <w:pPr>
+        <w:pStyle w:val="Paragraphedeliste"/>
+        <w:numPr>
+          <w:ilvl w:val="0"/>
+          <w:numId w:val="2"/>
+        </w:numPr>
+      </w:pPr>
+      <w:r>
+        <w:t>Les blocs qu’il faut casser</w:t>
+      </w:r>
+    </w:p>
+    <w:p>
+      <w:pPr>
+        <w:pStyle w:val="Paragraphedeliste"/>
+        <w:numPr>
+          <w:ilvl w:val="0"/>
+          <w:numId w:val="2"/>
+        </w:numPr>
+      </w:pPr>
+      <w:r>
+        <w:t>Les blocs piégés (nouveauté !!)</w:t>
+      </w:r>
+    </w:p>
+    <w:p>
+      <w:pPr>
+        <w:pStyle w:val="Paragraphedeliste"/>
+        <w:numPr>
+          <w:ilvl w:val="0"/>
+          <w:numId w:val="2"/>
+        </w:numPr>
+      </w:pPr>
+      <w:r>
+        <w:t>Autres blocs possibles facultatifs mais pouvant donner des points bonus : voir la section « jeu</w:t>
+      </w:r>
+      <w:r>
+        <w:t xml:space="preserve"> </w:t>
+      </w:r>
+      <w:r>
+        <w:t>à développer »</w:t>
+      </w:r>
+    </w:p>
+    <w:p>
+      <w:pPr>
+        <w:pStyle w:val="Paragraphedeliste"/>
+        <w:numPr>
+          <w:ilvl w:val="0"/>
+          <w:numId w:val="2"/>
+        </w:numPr>
+      </w:pPr>
+      <w:r>
+        <w:t>Mode pause</w:t>
+      </w:r>
+    </w:p>
+    <w:p>
+      <w:pPr>
+        <w:pStyle w:val="Paragraphedeliste"/>
+        <w:numPr>
+          <w:ilvl w:val="0"/>
+          <w:numId w:val="2"/>
+        </w:numPr>
+      </w:pPr>
+      <w:r>
+        <w:t>Mot de passe</w:t>
+      </w:r>
+    </w:p>
+    <w:p>
+      <w:pPr>
+        <w:pStyle w:val="Paragraphedeliste"/>
+      </w:pPr>
+    </w:p>
+    <w:p>
+      <w:r>
+        <w:t xml:space="preserve">3 </w:t>
+      </w:r>
+      <w:proofErr w:type="spellStart"/>
+      <w:r>
+        <w:t>etapes</w:t>
+      </w:r>
+      <w:proofErr w:type="spellEnd"/>
+      <w:r>
+        <w:t> :</w:t>
+      </w:r>
+    </w:p>
+    <w:p>
+      <w:pPr>
+        <w:pStyle w:val="Paragraphedeliste"/>
+        <w:numPr>
+          <w:ilvl w:val="0"/>
+          <w:numId w:val="5"/>
+        </w:numPr>
+      </w:pPr>
+      <w:r>
+        <w:t>Affichage du niveau +compte à rebours</w:t>
+      </w:r>
+    </w:p>
+    <w:p>
+      <w:pPr>
+        <w:pStyle w:val="Paragraphedeliste"/>
+        <w:numPr>
+          <w:ilvl w:val="0"/>
+          <w:numId w:val="5"/>
+        </w:numPr>
+      </w:pPr>
+      <w:r>
+        <w:t>Jeu(niveau)</w:t>
+      </w:r>
+    </w:p>
+    <w:p>
+      <w:pPr>
+        <w:pStyle w:val="Paragraphedeliste"/>
+        <w:numPr>
+          <w:ilvl w:val="0"/>
+          <w:numId w:val="5"/>
+        </w:numPr>
+      </w:pPr>
+      <w:r>
+        <w:t>Affichage point et hi-score</w:t>
+      </w:r>
+    </w:p>
+    <w:p/>
+    <w:p>
+      <w:r>
+        <w:t xml:space="preserve">Les fonctions </w:t>
+      </w:r>
+      <w:proofErr w:type="spellStart"/>
+      <w:r>
+        <w:t>a</w:t>
+      </w:r>
+      <w:proofErr w:type="spellEnd"/>
+      <w:r>
+        <w:t xml:space="preserve"> faire</w:t>
+      </w:r>
+    </w:p>
+    <w:p>
+      <w:pPr>
+        <w:pStyle w:val="Paragraphedeliste"/>
+        <w:numPr>
+          <w:ilvl w:val="0"/>
+          <w:numId w:val="4"/>
+        </w:numPr>
+      </w:pPr>
+      <w:r>
+        <w:t>F</w:t>
+      </w:r>
+      <w:r>
+        <w:t xml:space="preserve">ct disposition du </w:t>
+      </w:r>
+      <w:r>
+        <w:t>niv</w:t>
+      </w:r>
+      <w:r>
+        <w:t>eau</w:t>
+      </w:r>
+    </w:p>
+    <w:p>
+      <w:pPr>
+        <w:pStyle w:val="Paragraphedeliste"/>
+        <w:numPr>
+          <w:ilvl w:val="0"/>
+          <w:numId w:val="4"/>
+        </w:numPr>
+      </w:pPr>
+      <w:r>
+        <w:t>Fonction de la balle</w:t>
+      </w:r>
+    </w:p>
+    <w:p>
+      <w:pPr>
+        <w:pStyle w:val="Paragraphedeliste"/>
+        <w:numPr>
+          <w:ilvl w:val="0"/>
+          <w:numId w:val="4"/>
+        </w:numPr>
+      </w:pPr>
+      <w:r>
+        <w:t>Fct interface avec Snoopy</w:t>
+      </w:r>
+    </w:p>
+    <w:p>
+      <w:pPr>
+        <w:pStyle w:val="Paragraphedeliste"/>
+        <w:numPr>
+          <w:ilvl w:val="0"/>
+          <w:numId w:val="4"/>
+        </w:numPr>
+      </w:pPr>
+      <w:r>
+        <w:t xml:space="preserve">Fct </w:t>
+      </w:r>
+      <w:r>
+        <w:t>comptage du point</w:t>
+      </w:r>
     </w:p>
     <w:p/>
     <w:p>
@@ -106,7 +458,7 @@
                     <pic:cNvPicPr/>
                   </pic:nvPicPr>
                   <pic:blipFill>
-                    <a:blip r:embed="rId5" cstate="print">
+                    <a:blip r:embed="rId6" cstate="print">
                       <a:extLst>
                         <a:ext uri="{28A0092B-C50C-407E-A947-70E740481C1C}">
                           <a14:useLocalDpi xmlns:a14="http://schemas.microsoft.com/office/drawing/2010/main" val="0"/>
@@ -166,7 +518,7 @@
                     <pic:cNvPicPr/>
                   </pic:nvPicPr>
                   <pic:blipFill>
-                    <a:blip r:embed="rId6" cstate="print">
+                    <a:blip r:embed="rId7" cstate="print">
                       <a:extLst>
                         <a:ext uri="{28A0092B-C50C-407E-A947-70E740481C1C}">
                           <a14:useLocalDpi xmlns:a14="http://schemas.microsoft.com/office/drawing/2010/main" val="0"/>
@@ -210,8 +562,432 @@
 </file>
 
 <file path=word/numbering.xml><?xml version="1.0" encoding="utf-8"?>
-<w:numbering xmlns:wpc="http://schemas.microsoft.com/office/word/2010/wordprocessingCanvas" xmlns:cx="http://schemas.microsoft.com/office/drawing/2014/chartex" xmlns:cx1="http://schemas.microsoft.com/office/drawing/2015/9/8/chartex" xmlns:cx2="http://schemas.microsoft.com/office/drawing/2015/10/21/chartex" xmlns:cx3="http://schemas.microsoft.com/office/drawing/2016/5/9/chartex" xmlns:cx4="http://schemas.microsoft.com/office/drawing/2016/5/10/chartex" xmlns:cx5="http://schemas.microsoft.com/office/drawing/2016/5/11/chartex" xmlns:cx6="http://schemas.microsoft.com/office/drawing/2016/5/12/chartex" xmlns:cx7="http://schemas.microsoft.com/office/drawing/2016/5/13/chartex" xmlns:cx8="http://schemas.microsoft.com/office/drawing/2016/5/14/chartex" xmlns:mc="http://schemas.openxmlformats.org/markup-compatibility/2006" xmlns:aink="http://schemas.microsoft.com/office/drawing/2016/ink" xmlns:am3d="http://schemas.microsoft.com/office/drawing/2017/model3d" xmlns:o="urn:schemas-microsoft-com:office:office" xmlns:oel="http://schemas.microsoft.com/office/2019/extlst" xmlns:r="http://schemas.openxmlformats.org/officeDocument/2006/relationships" xmlns:m="http://schemas.openxmlformats.org/officeDocument/2006/math" xmlns:v="urn:schemas-microsoft-com:vml" xmlns:wp14="http://schemas.microsoft.com/office/word/2010/wordprocessingDrawing" xmlns:wp="http://schemas.openxmlformats.org/drawingml/2006/wordprocessingDrawing" xmlns:w10="urn:schemas-microsoft-com:office:word" xmlns:w="http://schemas.openxmlformats.org/wordprocessingml/2006/main" xmlns:w14="http://schemas.microsoft.com/office/word/2010/wordml" xmlns:w15="http://schemas.microsoft.com/office/word/2012/wordml" xmlns:w16cex="http://schemas.microsoft.com/office/word/2018/wordml/cex" xmlns:w16cid="http://schemas.microsoft.com/office/word/2016/wordml/cid" xmlns:w16="http://schemas.microsoft.com/office/word/2018/wordml" xmlns:w16du="http://schemas.microsoft.com/office/word/2023/wordml/word16du" xmlns:w16sdtdh="http://schemas.microsoft.com/office/word/2020/wordml/sdtdatahash" xmlns:w16se="http://schemas.microsoft.com/office/word/2015/wordml/symex" xmlns:wpg="http://schemas.microsoft.com/office/word/2010/wordprocessingGroup" xmlns:wpi="http://schemas.microsoft.com/office/word/2010/wordprocessingInk" xmlns:wne="http://schemas.microsoft.com/office/word/2006/wordml" xmlns:wps="http://schemas.microsoft.com/office/word/2010/wordprocessingShape" mc:Ignorable="w14 w15 w16se w16cid w16 w16cex w16sdtdh w16du wp14">
+<w:numbering xmlns:wpc="http://schemas.microsoft.com/office/word/2010/wordprocessingCanvas" xmlns:cx="http://schemas.microsoft.com/office/drawing/2014/chartex" xmlns:cx1="http://schemas.microsoft.com/office/drawing/2015/9/8/chartex" xmlns:cx2="http://schemas.microsoft.com/office/drawing/2015/10/21/chartex" xmlns:cx3="http://schemas.microsoft.com/office/drawing/2016/5/9/chartex" xmlns:cx4="http://schemas.microsoft.com/office/drawing/2016/5/10/chartex" xmlns:cx5="http://schemas.microsoft.com/office/drawing/2016/5/11/chartex" xmlns:cx6="http://schemas.microsoft.com/office/drawing/2016/5/12/chartex" xmlns:cx7="http://schemas.microsoft.com/office/drawing/2016/5/13/chartex" xmlns:cx8="http://schemas.microsoft.com/office/drawing/2016/5/14/chartex" xmlns:mc="http://schemas.openxmlformats.org/markup-compatibility/2006" xmlns:aink="http://schemas.microsoft.com/office/drawing/2016/ink" xmlns:am3d="http://schemas.microsoft.com/office/drawing/2017/model3d" xmlns:o="urn:schemas-microsoft-com:office:office" xmlns:oel="http://schemas.microsoft.com/office/2019/extlst" xmlns:r="http://schemas.openxmlformats.org/officeDocument/2006/relationships" xmlns:m="http://schemas.openxmlformats.org/officeDocument/2006/math" xmlns:v="urn:schemas-microsoft-com:vml" xmlns:wp14="http://schemas.microsoft.com/office/word/2010/wordprocessingDrawing" xmlns:wp="http://schemas.openxmlformats.org/drawingml/2006/wordprocessingDrawing" xmlns:w10="urn:schemas-microsoft-com:office:word" xmlns:w="http://schemas.openxmlformats.org/wordprocessingml/2006/main" xmlns:w14="http://schemas.microsoft.com/office/word/2010/wordml" xmlns:w15="http://schemas.microsoft.com/office/word/2012/wordml" xmlns:w16cex="http://schemas.microsoft.com/office/word/2018/wordml/cex" xmlns:w16cid="http://schemas.microsoft.com/office/word/2016/wordml/cid" xmlns:w16="http://schemas.microsoft.com/office/word/2018/wordml" xmlns:w16sdtdh="http://schemas.microsoft.com/office/word/2020/wordml/sdtdatahash" xmlns:w16se="http://schemas.microsoft.com/office/word/2015/wordml/symex" xmlns:wpg="http://schemas.microsoft.com/office/word/2010/wordprocessingGroup" xmlns:wpi="http://schemas.microsoft.com/office/word/2010/wordprocessingInk" xmlns:wne="http://schemas.microsoft.com/office/word/2006/wordml" xmlns:wps="http://schemas.microsoft.com/office/word/2010/wordprocessingShape" mc:Ignorable="w14 w15 w16se w16cid w16 w16cex w16sdtdh wp14">
   <w:abstractNum w:abstractNumId="0" w15:restartNumberingAfterBreak="0">
+    <w:nsid w:val="11257A75"/>
+    <w:multiLevelType w:val="hybridMultilevel"/>
+    <w:tmpl w:val="30EC3F92"/>
+    <w:lvl w:ilvl="0" w:tplc="040C0001">
+      <w:start w:val="1"/>
+      <w:numFmt w:val="bullet"/>
+      <w:lvlText w:val=""/>
+      <w:lvlJc w:val="left"/>
+      <w:pPr>
+        <w:ind w:left="720" w:hanging="360"/>
+      </w:pPr>
+      <w:rPr>
+        <w:rFonts w:ascii="Symbol" w:hAnsi="Symbol" w:hint="default"/>
+      </w:rPr>
+    </w:lvl>
+    <w:lvl w:ilvl="1" w:tplc="833AC900">
+      <w:numFmt w:val="bullet"/>
+      <w:lvlText w:val="•"/>
+      <w:lvlJc w:val="left"/>
+      <w:pPr>
+        <w:ind w:left="1440" w:hanging="360"/>
+      </w:pPr>
+      <w:rPr>
+        <w:rFonts w:ascii="Calibri" w:eastAsiaTheme="minorHAnsi" w:hAnsi="Calibri" w:cs="Calibri" w:hint="default"/>
+      </w:rPr>
+    </w:lvl>
+    <w:lvl w:ilvl="2" w:tplc="040C0005" w:tentative="1">
+      <w:start w:val="1"/>
+      <w:numFmt w:val="bullet"/>
+      <w:lvlText w:val=""/>
+      <w:lvlJc w:val="left"/>
+      <w:pPr>
+        <w:ind w:left="2160" w:hanging="360"/>
+      </w:pPr>
+      <w:rPr>
+        <w:rFonts w:ascii="Wingdings" w:hAnsi="Wingdings" w:hint="default"/>
+      </w:rPr>
+    </w:lvl>
+    <w:lvl w:ilvl="3" w:tplc="040C0001" w:tentative="1">
+      <w:start w:val="1"/>
+      <w:numFmt w:val="bullet"/>
+      <w:lvlText w:val=""/>
+      <w:lvlJc w:val="left"/>
+      <w:pPr>
+        <w:ind w:left="2880" w:hanging="360"/>
+      </w:pPr>
+      <w:rPr>
+        <w:rFonts w:ascii="Symbol" w:hAnsi="Symbol" w:hint="default"/>
+      </w:rPr>
+    </w:lvl>
+    <w:lvl w:ilvl="4" w:tplc="040C0003" w:tentative="1">
+      <w:start w:val="1"/>
+      <w:numFmt w:val="bullet"/>
+      <w:lvlText w:val="o"/>
+      <w:lvlJc w:val="left"/>
+      <w:pPr>
+        <w:ind w:left="3600" w:hanging="360"/>
+      </w:pPr>
+      <w:rPr>
+        <w:rFonts w:ascii="Courier New" w:hAnsi="Courier New" w:cs="Courier New" w:hint="default"/>
+      </w:rPr>
+    </w:lvl>
+    <w:lvl w:ilvl="5" w:tplc="040C0005" w:tentative="1">
+      <w:start w:val="1"/>
+      <w:numFmt w:val="bullet"/>
+      <w:lvlText w:val=""/>
+      <w:lvlJc w:val="left"/>
+      <w:pPr>
+        <w:ind w:left="4320" w:hanging="360"/>
+      </w:pPr>
+      <w:rPr>
+        <w:rFonts w:ascii="Wingdings" w:hAnsi="Wingdings" w:hint="default"/>
+      </w:rPr>
+    </w:lvl>
+    <w:lvl w:ilvl="6" w:tplc="040C0001" w:tentative="1">
+      <w:start w:val="1"/>
+      <w:numFmt w:val="bullet"/>
+      <w:lvlText w:val=""/>
+      <w:lvlJc w:val="left"/>
+      <w:pPr>
+        <w:ind w:left="5040" w:hanging="360"/>
+      </w:pPr>
+      <w:rPr>
+        <w:rFonts w:ascii="Symbol" w:hAnsi="Symbol" w:hint="default"/>
+      </w:rPr>
+    </w:lvl>
+    <w:lvl w:ilvl="7" w:tplc="040C0003" w:tentative="1">
+      <w:start w:val="1"/>
+      <w:numFmt w:val="bullet"/>
+      <w:lvlText w:val="o"/>
+      <w:lvlJc w:val="left"/>
+      <w:pPr>
+        <w:ind w:left="5760" w:hanging="360"/>
+      </w:pPr>
+      <w:rPr>
+        <w:rFonts w:ascii="Courier New" w:hAnsi="Courier New" w:cs="Courier New" w:hint="default"/>
+      </w:rPr>
+    </w:lvl>
+    <w:lvl w:ilvl="8" w:tplc="040C0005" w:tentative="1">
+      <w:start w:val="1"/>
+      <w:numFmt w:val="bullet"/>
+      <w:lvlText w:val=""/>
+      <w:lvlJc w:val="left"/>
+      <w:pPr>
+        <w:ind w:left="6480" w:hanging="360"/>
+      </w:pPr>
+      <w:rPr>
+        <w:rFonts w:ascii="Wingdings" w:hAnsi="Wingdings" w:hint="default"/>
+      </w:rPr>
+    </w:lvl>
+  </w:abstractNum>
+  <w:abstractNum w:abstractNumId="1" w15:restartNumberingAfterBreak="0">
+    <w:nsid w:val="3E284916"/>
+    <w:multiLevelType w:val="hybridMultilevel"/>
+    <w:tmpl w:val="0636854E"/>
+    <w:lvl w:ilvl="0" w:tplc="040C0001">
+      <w:start w:val="1"/>
+      <w:numFmt w:val="bullet"/>
+      <w:lvlText w:val=""/>
+      <w:lvlJc w:val="left"/>
+      <w:pPr>
+        <w:ind w:left="720" w:hanging="360"/>
+      </w:pPr>
+      <w:rPr>
+        <w:rFonts w:ascii="Symbol" w:hAnsi="Symbol" w:hint="default"/>
+      </w:rPr>
+    </w:lvl>
+    <w:lvl w:ilvl="1" w:tplc="040C0003" w:tentative="1">
+      <w:start w:val="1"/>
+      <w:numFmt w:val="bullet"/>
+      <w:lvlText w:val="o"/>
+      <w:lvlJc w:val="left"/>
+      <w:pPr>
+        <w:ind w:left="1440" w:hanging="360"/>
+      </w:pPr>
+      <w:rPr>
+        <w:rFonts w:ascii="Courier New" w:hAnsi="Courier New" w:cs="Courier New" w:hint="default"/>
+      </w:rPr>
+    </w:lvl>
+    <w:lvl w:ilvl="2" w:tplc="040C0005" w:tentative="1">
+      <w:start w:val="1"/>
+      <w:numFmt w:val="bullet"/>
+      <w:lvlText w:val=""/>
+      <w:lvlJc w:val="left"/>
+      <w:pPr>
+        <w:ind w:left="2160" w:hanging="360"/>
+      </w:pPr>
+      <w:rPr>
+        <w:rFonts w:ascii="Wingdings" w:hAnsi="Wingdings" w:hint="default"/>
+      </w:rPr>
+    </w:lvl>
+    <w:lvl w:ilvl="3" w:tplc="040C0001" w:tentative="1">
+      <w:start w:val="1"/>
+      <w:numFmt w:val="bullet"/>
+      <w:lvlText w:val=""/>
+      <w:lvlJc w:val="left"/>
+      <w:pPr>
+        <w:ind w:left="2880" w:hanging="360"/>
+      </w:pPr>
+      <w:rPr>
+        <w:rFonts w:ascii="Symbol" w:hAnsi="Symbol" w:hint="default"/>
+      </w:rPr>
+    </w:lvl>
+    <w:lvl w:ilvl="4" w:tplc="040C0003" w:tentative="1">
+      <w:start w:val="1"/>
+      <w:numFmt w:val="bullet"/>
+      <w:lvlText w:val="o"/>
+      <w:lvlJc w:val="left"/>
+      <w:pPr>
+        <w:ind w:left="3600" w:hanging="360"/>
+      </w:pPr>
+      <w:rPr>
+        <w:rFonts w:ascii="Courier New" w:hAnsi="Courier New" w:cs="Courier New" w:hint="default"/>
+      </w:rPr>
+    </w:lvl>
+    <w:lvl w:ilvl="5" w:tplc="040C0005" w:tentative="1">
+      <w:start w:val="1"/>
+      <w:numFmt w:val="bullet"/>
+      <w:lvlText w:val=""/>
+      <w:lvlJc w:val="left"/>
+      <w:pPr>
+        <w:ind w:left="4320" w:hanging="360"/>
+      </w:pPr>
+      <w:rPr>
+        <w:rFonts w:ascii="Wingdings" w:hAnsi="Wingdings" w:hint="default"/>
+      </w:rPr>
+    </w:lvl>
+    <w:lvl w:ilvl="6" w:tplc="040C0001" w:tentative="1">
+      <w:start w:val="1"/>
+      <w:numFmt w:val="bullet"/>
+      <w:lvlText w:val=""/>
+      <w:lvlJc w:val="left"/>
+      <w:pPr>
+        <w:ind w:left="5040" w:hanging="360"/>
+      </w:pPr>
+      <w:rPr>
+        <w:rFonts w:ascii="Symbol" w:hAnsi="Symbol" w:hint="default"/>
+      </w:rPr>
+    </w:lvl>
+    <w:lvl w:ilvl="7" w:tplc="040C0003" w:tentative="1">
+      <w:start w:val="1"/>
+      <w:numFmt w:val="bullet"/>
+      <w:lvlText w:val="o"/>
+      <w:lvlJc w:val="left"/>
+      <w:pPr>
+        <w:ind w:left="5760" w:hanging="360"/>
+      </w:pPr>
+      <w:rPr>
+        <w:rFonts w:ascii="Courier New" w:hAnsi="Courier New" w:cs="Courier New" w:hint="default"/>
+      </w:rPr>
+    </w:lvl>
+    <w:lvl w:ilvl="8" w:tplc="040C0005" w:tentative="1">
+      <w:start w:val="1"/>
+      <w:numFmt w:val="bullet"/>
+      <w:lvlText w:val=""/>
+      <w:lvlJc w:val="left"/>
+      <w:pPr>
+        <w:ind w:left="6480" w:hanging="360"/>
+      </w:pPr>
+      <w:rPr>
+        <w:rFonts w:ascii="Wingdings" w:hAnsi="Wingdings" w:hint="default"/>
+      </w:rPr>
+    </w:lvl>
+  </w:abstractNum>
+  <w:abstractNum w:abstractNumId="2" w15:restartNumberingAfterBreak="0">
+    <w:nsid w:val="5F712B53"/>
+    <w:multiLevelType w:val="hybridMultilevel"/>
+    <w:tmpl w:val="A06E3BB0"/>
+    <w:lvl w:ilvl="0" w:tplc="040C000F">
+      <w:start w:val="1"/>
+      <w:numFmt w:val="decimal"/>
+      <w:lvlText w:val="%1."/>
+      <w:lvlJc w:val="left"/>
+      <w:pPr>
+        <w:ind w:left="720" w:hanging="360"/>
+      </w:pPr>
+    </w:lvl>
+    <w:lvl w:ilvl="1" w:tplc="040C0019" w:tentative="1">
+      <w:start w:val="1"/>
+      <w:numFmt w:val="lowerLetter"/>
+      <w:lvlText w:val="%2."/>
+      <w:lvlJc w:val="left"/>
+      <w:pPr>
+        <w:ind w:left="1440" w:hanging="360"/>
+      </w:pPr>
+    </w:lvl>
+    <w:lvl w:ilvl="2" w:tplc="040C001B" w:tentative="1">
+      <w:start w:val="1"/>
+      <w:numFmt w:val="lowerRoman"/>
+      <w:lvlText w:val="%3."/>
+      <w:lvlJc w:val="right"/>
+      <w:pPr>
+        <w:ind w:left="2160" w:hanging="180"/>
+      </w:pPr>
+    </w:lvl>
+    <w:lvl w:ilvl="3" w:tplc="040C000F" w:tentative="1">
+      <w:start w:val="1"/>
+      <w:numFmt w:val="decimal"/>
+      <w:lvlText w:val="%4."/>
+      <w:lvlJc w:val="left"/>
+      <w:pPr>
+        <w:ind w:left="2880" w:hanging="360"/>
+      </w:pPr>
+    </w:lvl>
+    <w:lvl w:ilvl="4" w:tplc="040C0019" w:tentative="1">
+      <w:start w:val="1"/>
+      <w:numFmt w:val="lowerLetter"/>
+      <w:lvlText w:val="%5."/>
+      <w:lvlJc w:val="left"/>
+      <w:pPr>
+        <w:ind w:left="3600" w:hanging="360"/>
+      </w:pPr>
+    </w:lvl>
+    <w:lvl w:ilvl="5" w:tplc="040C001B" w:tentative="1">
+      <w:start w:val="1"/>
+      <w:numFmt w:val="lowerRoman"/>
+      <w:lvlText w:val="%6."/>
+      <w:lvlJc w:val="right"/>
+      <w:pPr>
+        <w:ind w:left="4320" w:hanging="180"/>
+      </w:pPr>
+    </w:lvl>
+    <w:lvl w:ilvl="6" w:tplc="040C000F" w:tentative="1">
+      <w:start w:val="1"/>
+      <w:numFmt w:val="decimal"/>
+      <w:lvlText w:val="%7."/>
+      <w:lvlJc w:val="left"/>
+      <w:pPr>
+        <w:ind w:left="5040" w:hanging="360"/>
+      </w:pPr>
+    </w:lvl>
+    <w:lvl w:ilvl="7" w:tplc="040C0019" w:tentative="1">
+      <w:start w:val="1"/>
+      <w:numFmt w:val="lowerLetter"/>
+      <w:lvlText w:val="%8."/>
+      <w:lvlJc w:val="left"/>
+      <w:pPr>
+        <w:ind w:left="5760" w:hanging="360"/>
+      </w:pPr>
+    </w:lvl>
+    <w:lvl w:ilvl="8" w:tplc="040C001B" w:tentative="1">
+      <w:start w:val="1"/>
+      <w:numFmt w:val="lowerRoman"/>
+      <w:lvlText w:val="%9."/>
+      <w:lvlJc w:val="right"/>
+      <w:pPr>
+        <w:ind w:left="6480" w:hanging="180"/>
+      </w:pPr>
+    </w:lvl>
+  </w:abstractNum>
+  <w:abstractNum w:abstractNumId="3" w15:restartNumberingAfterBreak="0">
+    <w:nsid w:val="6E13183B"/>
+    <w:multiLevelType w:val="hybridMultilevel"/>
+    <w:tmpl w:val="032C141A"/>
+    <w:lvl w:ilvl="0" w:tplc="040C000F">
+      <w:start w:val="1"/>
+      <w:numFmt w:val="decimal"/>
+      <w:lvlText w:val="%1."/>
+      <w:lvlJc w:val="left"/>
+      <w:pPr>
+        <w:ind w:left="720" w:hanging="360"/>
+      </w:pPr>
+      <w:rPr>
+        <w:rFonts w:hint="default"/>
+      </w:rPr>
+    </w:lvl>
+    <w:lvl w:ilvl="1" w:tplc="FFFFFFFF" w:tentative="1">
+      <w:start w:val="1"/>
+      <w:numFmt w:val="bullet"/>
+      <w:lvlText w:val="o"/>
+      <w:lvlJc w:val="left"/>
+      <w:pPr>
+        <w:ind w:left="1440" w:hanging="360"/>
+      </w:pPr>
+      <w:rPr>
+        <w:rFonts w:ascii="Courier New" w:hAnsi="Courier New" w:cs="Courier New" w:hint="default"/>
+      </w:rPr>
+    </w:lvl>
+    <w:lvl w:ilvl="2" w:tplc="FFFFFFFF" w:tentative="1">
+      <w:start w:val="1"/>
+      <w:numFmt w:val="bullet"/>
+      <w:lvlText w:val=""/>
+      <w:lvlJc w:val="left"/>
+      <w:pPr>
+        <w:ind w:left="2160" w:hanging="360"/>
+      </w:pPr>
+      <w:rPr>
+        <w:rFonts w:ascii="Wingdings" w:hAnsi="Wingdings" w:hint="default"/>
+      </w:rPr>
+    </w:lvl>
+    <w:lvl w:ilvl="3" w:tplc="FFFFFFFF" w:tentative="1">
+      <w:start w:val="1"/>
+      <w:numFmt w:val="bullet"/>
+      <w:lvlText w:val=""/>
+      <w:lvlJc w:val="left"/>
+      <w:pPr>
+        <w:ind w:left="2880" w:hanging="360"/>
+      </w:pPr>
+      <w:rPr>
+        <w:rFonts w:ascii="Symbol" w:hAnsi="Symbol" w:hint="default"/>
+      </w:rPr>
+    </w:lvl>
+    <w:lvl w:ilvl="4" w:tplc="FFFFFFFF" w:tentative="1">
+      <w:start w:val="1"/>
+      <w:numFmt w:val="bullet"/>
+      <w:lvlText w:val="o"/>
+      <w:lvlJc w:val="left"/>
+      <w:pPr>
+        <w:ind w:left="3600" w:hanging="360"/>
+      </w:pPr>
+      <w:rPr>
+        <w:rFonts w:ascii="Courier New" w:hAnsi="Courier New" w:cs="Courier New" w:hint="default"/>
+      </w:rPr>
+    </w:lvl>
+    <w:lvl w:ilvl="5" w:tplc="FFFFFFFF" w:tentative="1">
+      <w:start w:val="1"/>
+      <w:numFmt w:val="bullet"/>
+      <w:lvlText w:val=""/>
+      <w:lvlJc w:val="left"/>
+      <w:pPr>
+        <w:ind w:left="4320" w:hanging="360"/>
+      </w:pPr>
+      <w:rPr>
+        <w:rFonts w:ascii="Wingdings" w:hAnsi="Wingdings" w:hint="default"/>
+      </w:rPr>
+    </w:lvl>
+    <w:lvl w:ilvl="6" w:tplc="FFFFFFFF" w:tentative="1">
+      <w:start w:val="1"/>
+      <w:numFmt w:val="bullet"/>
+      <w:lvlText w:val=""/>
+      <w:lvlJc w:val="left"/>
+      <w:pPr>
+        <w:ind w:left="5040" w:hanging="360"/>
+      </w:pPr>
+      <w:rPr>
+        <w:rFonts w:ascii="Symbol" w:hAnsi="Symbol" w:hint="default"/>
+      </w:rPr>
+    </w:lvl>
+    <w:lvl w:ilvl="7" w:tplc="FFFFFFFF" w:tentative="1">
+      <w:start w:val="1"/>
+      <w:numFmt w:val="bullet"/>
+      <w:lvlText w:val="o"/>
+      <w:lvlJc w:val="left"/>
+      <w:pPr>
+        <w:ind w:left="5760" w:hanging="360"/>
+      </w:pPr>
+      <w:rPr>
+        <w:rFonts w:ascii="Courier New" w:hAnsi="Courier New" w:cs="Courier New" w:hint="default"/>
+      </w:rPr>
+    </w:lvl>
+    <w:lvl w:ilvl="8" w:tplc="FFFFFFFF" w:tentative="1">
+      <w:start w:val="1"/>
+      <w:numFmt w:val="bullet"/>
+      <w:lvlText w:val=""/>
+      <w:lvlJc w:val="left"/>
+      <w:pPr>
+        <w:ind w:left="6480" w:hanging="360"/>
+      </w:pPr>
+      <w:rPr>
+        <w:rFonts w:ascii="Wingdings" w:hAnsi="Wingdings" w:hint="default"/>
+      </w:rPr>
+    </w:lvl>
+  </w:abstractNum>
+  <w:abstractNum w:abstractNumId="4" w15:restartNumberingAfterBreak="0">
     <w:nsid w:val="7B387445"/>
     <w:multiLevelType w:val="hybridMultilevel"/>
     <w:tmpl w:val="A90E19EE"/>
@@ -325,13 +1101,25 @@
     </w:lvl>
   </w:abstractNum>
   <w:num w:numId="1" w16cid:durableId="684285887">
+    <w:abstractNumId w:val="4"/>
+  </w:num>
+  <w:num w:numId="2" w16cid:durableId="826364583">
     <w:abstractNumId w:val="0"/>
+  </w:num>
+  <w:num w:numId="3" w16cid:durableId="898589223">
+    <w:abstractNumId w:val="1"/>
+  </w:num>
+  <w:num w:numId="4" w16cid:durableId="1117061783">
+    <w:abstractNumId w:val="3"/>
+  </w:num>
+  <w:num w:numId="5" w16cid:durableId="1604531886">
+    <w:abstractNumId w:val="2"/>
   </w:num>
 </w:numbering>
 </file>
 
 <file path=word/styles.xml><?xml version="1.0" encoding="utf-8"?>
-<w:styles xmlns:mc="http://schemas.openxmlformats.org/markup-compatibility/2006" xmlns:r="http://schemas.openxmlformats.org/officeDocument/2006/relationships" xmlns:w="http://schemas.openxmlformats.org/wordprocessingml/2006/main" xmlns:w14="http://schemas.microsoft.com/office/word/2010/wordml" xmlns:w15="http://schemas.microsoft.com/office/word/2012/wordml" xmlns:w16cex="http://schemas.microsoft.com/office/word/2018/wordml/cex" xmlns:w16cid="http://schemas.microsoft.com/office/word/2016/wordml/cid" xmlns:w16="http://schemas.microsoft.com/office/word/2018/wordml" xmlns:w16du="http://schemas.microsoft.com/office/word/2023/wordml/word16du" xmlns:w16sdtdh="http://schemas.microsoft.com/office/word/2020/wordml/sdtdatahash" xmlns:w16se="http://schemas.microsoft.com/office/word/2015/wordml/symex" mc:Ignorable="w14 w15 w16se w16cid w16 w16cex w16sdtdh w16du">
+<w:styles xmlns:mc="http://schemas.openxmlformats.org/markup-compatibility/2006" xmlns:r="http://schemas.openxmlformats.org/officeDocument/2006/relationships" xmlns:w="http://schemas.openxmlformats.org/wordprocessingml/2006/main" xmlns:w14="http://schemas.microsoft.com/office/word/2010/wordml" xmlns:w15="http://schemas.microsoft.com/office/word/2012/wordml" xmlns:w16cex="http://schemas.microsoft.com/office/word/2018/wordml/cex" xmlns:w16cid="http://schemas.microsoft.com/office/word/2016/wordml/cid" xmlns:w16="http://schemas.microsoft.com/office/word/2018/wordml" xmlns:w16sdtdh="http://schemas.microsoft.com/office/word/2020/wordml/sdtdatahash" xmlns:w16se="http://schemas.microsoft.com/office/word/2015/wordml/symex" mc:Ignorable="w14 w15 w16se w16cid w16 w16cex w16sdtdh">
   <w:docDefaults>
     <w:rPrDefault>
       <w:rPr>
@@ -731,13 +1519,13 @@
     <w:name w:val="Normal"/>
     <w:qFormat/>
   </w:style>
-  <w:style w:type="character" w:default="1" w:styleId="DefaultParagraphFont">
+  <w:style w:type="character" w:default="1" w:styleId="Policepardfaut">
     <w:name w:val="Default Paragraph Font"/>
     <w:uiPriority w:val="1"/>
     <w:semiHidden/>
     <w:unhideWhenUsed/>
   </w:style>
-  <w:style w:type="table" w:default="1" w:styleId="TableNormal">
+  <w:style w:type="table" w:default="1" w:styleId="TableauNormal">
     <w:name w:val="Normal Table"/>
     <w:uiPriority w:val="99"/>
     <w:semiHidden/>
@@ -752,13 +1540,13 @@
       </w:tblCellMar>
     </w:tblPr>
   </w:style>
-  <w:style w:type="numbering" w:default="1" w:styleId="NoList">
+  <w:style w:type="numbering" w:default="1" w:styleId="Aucuneliste">
     <w:name w:val="No List"/>
     <w:uiPriority w:val="99"/>
     <w:semiHidden/>
     <w:unhideWhenUsed/>
   </w:style>
-  <w:style w:type="paragraph" w:styleId="ListParagraph">
+  <w:style w:type="paragraph" w:styleId="Paragraphedeliste">
     <w:name w:val="List Paragraph"/>
     <w:basedOn w:val="Normal"/>
     <w:uiPriority w:val="34"/>
@@ -768,6 +1556,29 @@
       <w:ind w:left="720"/>
       <w:contextualSpacing/>
     </w:pPr>
+  </w:style>
+  <w:style w:type="character" w:styleId="Lienhypertexte">
+    <w:name w:val="Hyperlink"/>
+    <w:basedOn w:val="Policepardfaut"/>
+    <w:uiPriority w:val="99"/>
+    <w:unhideWhenUsed/>
+    <w:rsid w:val="00037596"/>
+    <w:rPr>
+      <w:color w:val="0563C1" w:themeColor="hyperlink"/>
+      <w:u w:val="single"/>
+    </w:rPr>
+  </w:style>
+  <w:style w:type="character" w:styleId="Mentionnonrsolue">
+    <w:name w:val="Unresolved Mention"/>
+    <w:basedOn w:val="Policepardfaut"/>
+    <w:uiPriority w:val="99"/>
+    <w:semiHidden/>
+    <w:unhideWhenUsed/>
+    <w:rsid w:val="00037596"/>
+    <w:rPr>
+      <w:color w:val="605E5C"/>
+      <w:shd w:val="clear" w:color="auto" w:fill="E1DFDD"/>
+    </w:rPr>
   </w:style>
 </w:styles>
 </file>
